--- a/UseCaseBeschreibungen/Lobby_Spiel_erstellen.docx
+++ b/UseCaseBeschreibungen/Lobby_Spiel_erstellen.docx
@@ -71,7 +71,14 @@
                 <w:b/>
                 <w:bCs/>
               </w:rPr>
-              <w:t>Spielerkonto anlegen</w:t>
+              <w:t>Spi</w:t>
+            </w:r>
+            <w:r>
+              <w:rPr>
+                <w:b/>
+                <w:bCs/>
+              </w:rPr>
+              <w:t>el erstellen</w:t>
             </w:r>
           </w:p>
         </w:tc>
@@ -128,7 +135,7 @@
           </w:tcPr>
           <w:p>
             <w:r>
-              <w:t>Neues Spielerkonto ist eingerichtet</w:t>
+              <w:t>Ein neues Spiel wird erstellt</w:t>
             </w:r>
           </w:p>
         </w:tc>
@@ -185,7 +192,7 @@
           </w:tcPr>
           <w:p>
             <w:r>
-              <w:t>Spieler, Admin</w:t>
+              <w:t>Spieler</w:t>
             </w:r>
           </w:p>
         </w:tc>
@@ -242,7 +249,7 @@
           </w:tcPr>
           <w:p>
             <w:r>
-              <w:t>Neuer Spieler möchte mitmachen</w:t>
+              <w:t>Spieler ist eingeloggt, Lobbyscreen (nicht in einem offenen Spiel/Lobby)</w:t>
             </w:r>
           </w:p>
         </w:tc>
@@ -299,7 +306,7 @@
           </w:tcPr>
           <w:p>
             <w:r>
-              <w:t>Spieler fragt Spielerkonto an</w:t>
+              <w:t>Lobby/Spiel wird erstellt</w:t>
             </w:r>
           </w:p>
         </w:tc>
@@ -356,7 +363,7 @@
           </w:tcPr>
           <w:p>
             <w:r>
-              <w:t>Neues Spielerkonto eingerichtet</w:t>
+              <w:t>Neue/s Lobby/Spiel wurde erstellt</w:t>
             </w:r>
           </w:p>
         </w:tc>
@@ -413,7 +420,7 @@
           </w:tcPr>
           <w:p>
             <w:r>
-              <w:t>Kein neues Spielerkonto eingerichtet</w:t>
+              <w:t>Lobby/Spiel wurde nicht erstellt. Fehlermeldung. Lobbyscreen</w:t>
             </w:r>
           </w:p>
         </w:tc>
@@ -470,15 +477,7 @@
           </w:tcPr>
           <w:p>
             <w:r>
-              <w:t xml:space="preserve">Spieler </w:t>
-            </w:r>
-            <w:proofErr w:type="gramStart"/>
-            <w:r>
-              <w:t>Email Adresse</w:t>
-            </w:r>
-            <w:proofErr w:type="gramEnd"/>
-            <w:r>
-              <w:t xml:space="preserve">, Name, und Passwort </w:t>
+              <w:t>Name, (Spielerzahl), Regelwerk</w:t>
             </w:r>
           </w:p>
         </w:tc>
@@ -535,15 +534,10 @@
           </w:tcPr>
           <w:p>
             <w:r>
-              <w:t xml:space="preserve">Spieler </w:t>
-            </w:r>
-            <w:proofErr w:type="gramStart"/>
-            <w:r>
-              <w:t>Email Adresse</w:t>
-            </w:r>
-            <w:proofErr w:type="gramEnd"/>
-            <w:r>
-              <w:t xml:space="preserve"> und Name</w:t>
+              <w:t xml:space="preserve">Erstellt Raum </w:t>
+            </w:r>
+            <w:r>
+              <w:t>/Lobby</w:t>
             </w:r>
           </w:p>
         </w:tc>
@@ -606,71 +600,10 @@
               </w:numPr>
             </w:pPr>
             <w:r>
-              <w:t xml:space="preserve">Spieler gibt Namen, </w:t>
-            </w:r>
-            <w:proofErr w:type="gramStart"/>
-            <w:r>
-              <w:t>Email Adresse</w:t>
-            </w:r>
-            <w:proofErr w:type="gramEnd"/>
-            <w:r>
-              <w:t xml:space="preserve"> und Passwort an, </w:t>
-            </w:r>
-            <w:proofErr w:type="spellStart"/>
-            <w:r>
-              <w:rPr>
-                <w:lang w:val="en-US"/>
-              </w:rPr>
-              <w:t>klickt</w:t>
-            </w:r>
-            <w:proofErr w:type="spellEnd"/>
-            <w:r>
-              <w:rPr>
-                <w:lang w:val="en-US"/>
-              </w:rPr>
-              <w:t xml:space="preserve"> auf “</w:t>
-            </w:r>
-            <w:proofErr w:type="spellStart"/>
-            <w:r>
-              <w:rPr>
-                <w:lang w:val="en-US"/>
-              </w:rPr>
-              <w:t>Neues</w:t>
-            </w:r>
-            <w:proofErr w:type="spellEnd"/>
-            <w:r>
-              <w:rPr>
-                <w:lang w:val="en-US"/>
-              </w:rPr>
-              <w:t xml:space="preserve"> </w:t>
-            </w:r>
-            <w:proofErr w:type="spellStart"/>
-            <w:r>
-              <w:rPr>
-                <w:lang w:val="en-US"/>
-              </w:rPr>
-              <w:t>Konto</w:t>
-            </w:r>
-            <w:proofErr w:type="spellEnd"/>
-            <w:r>
-              <w:rPr>
-                <w:lang w:val="en-US"/>
-              </w:rPr>
-              <w:t xml:space="preserve"> </w:t>
-            </w:r>
-            <w:proofErr w:type="spellStart"/>
-            <w:r>
-              <w:rPr>
-                <w:lang w:val="en-US"/>
-              </w:rPr>
-              <w:t>erstellen</w:t>
-            </w:r>
-            <w:proofErr w:type="spellEnd"/>
-            <w:r>
-              <w:rPr>
-                <w:lang w:val="en-US"/>
-              </w:rPr>
-              <w:t>”</w:t>
+              <w:t>Spi</w:t>
+            </w:r>
+            <w:r>
+              <w:t>eler klickt auf „Spiel erstellen“</w:t>
             </w:r>
           </w:p>
           <w:p>
@@ -680,98 +613,9 @@
                 <w:numId w:val="1"/>
               </w:numPr>
             </w:pPr>
-            <w:proofErr w:type="spellStart"/>
-            <w:r>
-              <w:rPr>
-                <w:lang w:val="en-US"/>
-              </w:rPr>
-              <w:t>Neues</w:t>
-            </w:r>
-            <w:proofErr w:type="spellEnd"/>
-            <w:r>
-              <w:rPr>
-                <w:lang w:val="en-US"/>
-              </w:rPr>
-              <w:t xml:space="preserve"> Spieler </w:t>
-            </w:r>
-            <w:proofErr w:type="spellStart"/>
-            <w:r>
-              <w:rPr>
-                <w:lang w:val="en-US"/>
-              </w:rPr>
-              <w:t>Konto</w:t>
-            </w:r>
-            <w:proofErr w:type="spellEnd"/>
-            <w:r>
-              <w:rPr>
-                <w:lang w:val="en-US"/>
-              </w:rPr>
-              <w:t xml:space="preserve"> </w:t>
-            </w:r>
-            <w:proofErr w:type="spellStart"/>
-            <w:r>
-              <w:rPr>
-                <w:lang w:val="en-US"/>
-              </w:rPr>
-              <w:t>wird</w:t>
-            </w:r>
-            <w:proofErr w:type="spellEnd"/>
-            <w:r>
-              <w:rPr>
-                <w:lang w:val="en-US"/>
-              </w:rPr>
-              <w:t xml:space="preserve"> </w:t>
-            </w:r>
-            <w:proofErr w:type="spellStart"/>
-            <w:r>
-              <w:rPr>
-                <w:lang w:val="en-US"/>
-              </w:rPr>
-              <w:t>angelegt</w:t>
-            </w:r>
-            <w:proofErr w:type="spellEnd"/>
-            <w:r>
-              <w:rPr>
-                <w:lang w:val="en-US"/>
-              </w:rPr>
-              <w:t xml:space="preserve"> </w:t>
-            </w:r>
-            <w:proofErr w:type="spellStart"/>
-            <w:r>
-              <w:rPr>
-                <w:lang w:val="en-US"/>
-              </w:rPr>
-              <w:t>mit</w:t>
-            </w:r>
-            <w:proofErr w:type="spellEnd"/>
-            <w:r>
-              <w:rPr>
-                <w:lang w:val="en-US"/>
-              </w:rPr>
-              <w:t xml:space="preserve"> Name, Email </w:t>
-            </w:r>
-            <w:proofErr w:type="spellStart"/>
-            <w:r>
-              <w:rPr>
-                <w:lang w:val="en-US"/>
-              </w:rPr>
-              <w:t>Adresse</w:t>
-            </w:r>
-            <w:proofErr w:type="spellEnd"/>
-            <w:r>
-              <w:rPr>
-                <w:lang w:val="en-US"/>
-              </w:rPr>
-              <w:t xml:space="preserve"> und </w:t>
-            </w:r>
-            <w:proofErr w:type="spellStart"/>
-            <w:r>
-              <w:rPr>
-                <w:lang w:val="en-US"/>
-              </w:rPr>
-              <w:t>Passwort</w:t>
-            </w:r>
-            <w:proofErr w:type="spellEnd"/>
+            <w:r>
+              <w:t>Anhand Checkboxen Regelwerk definieren</w:t>
+            </w:r>
           </w:p>
           <w:p>
             <w:pPr>
@@ -780,238 +624,9 @@
                 <w:numId w:val="1"/>
               </w:numPr>
             </w:pPr>
-            <w:proofErr w:type="spellStart"/>
-            <w:r>
-              <w:rPr>
-                <w:lang w:val="en-US"/>
-              </w:rPr>
-              <w:t>Benachrichtigung</w:t>
-            </w:r>
-            <w:proofErr w:type="spellEnd"/>
-            <w:r>
-              <w:rPr>
-                <w:lang w:val="en-US"/>
-              </w:rPr>
-              <w:t xml:space="preserve"> </w:t>
-            </w:r>
-            <w:proofErr w:type="gramStart"/>
-            <w:r>
-              <w:rPr>
-                <w:lang w:val="en-US"/>
-              </w:rPr>
-              <w:t>an</w:t>
-            </w:r>
-            <w:proofErr w:type="gramEnd"/>
-            <w:r>
-              <w:rPr>
-                <w:lang w:val="en-US"/>
-              </w:rPr>
-              <w:t xml:space="preserve"> Spieler </w:t>
-            </w:r>
-            <w:proofErr w:type="spellStart"/>
-            <w:r>
-              <w:rPr>
-                <w:lang w:val="en-US"/>
-              </w:rPr>
-              <w:t>mit</w:t>
-            </w:r>
-            <w:proofErr w:type="spellEnd"/>
-            <w:r>
-              <w:rPr>
-                <w:lang w:val="en-US"/>
-              </w:rPr>
-              <w:t xml:space="preserve"> </w:t>
-            </w:r>
-            <w:proofErr w:type="spellStart"/>
-            <w:r>
-              <w:rPr>
-                <w:lang w:val="en-US"/>
-              </w:rPr>
-              <w:t>Freischalt</w:t>
-            </w:r>
-            <w:proofErr w:type="spellEnd"/>
-            <w:r>
-              <w:rPr>
-                <w:lang w:val="en-US"/>
-              </w:rPr>
-              <w:t xml:space="preserve">-Link, Spieler </w:t>
-            </w:r>
-            <w:proofErr w:type="spellStart"/>
-            <w:r>
-              <w:rPr>
-                <w:lang w:val="en-US"/>
-              </w:rPr>
-              <w:t>folgt</w:t>
-            </w:r>
-            <w:proofErr w:type="spellEnd"/>
-            <w:r>
-              <w:rPr>
-                <w:lang w:val="en-US"/>
-              </w:rPr>
-              <w:t xml:space="preserve"> Link</w:t>
-            </w:r>
-          </w:p>
-          <w:p>
-            <w:pPr>
-              <w:numPr>
-                <w:ilvl w:val="0"/>
-                <w:numId w:val="1"/>
-              </w:numPr>
-            </w:pPr>
-            <w:r>
-              <w:rPr>
-                <w:lang w:val="en-US"/>
-              </w:rPr>
-              <w:t xml:space="preserve">Spieler </w:t>
-            </w:r>
-            <w:proofErr w:type="spellStart"/>
-            <w:r>
-              <w:rPr>
-                <w:lang w:val="en-US"/>
-              </w:rPr>
-              <w:t>bekommt</w:t>
-            </w:r>
-            <w:proofErr w:type="spellEnd"/>
-            <w:r>
-              <w:rPr>
-                <w:lang w:val="en-US"/>
-              </w:rPr>
-              <w:t xml:space="preserve"> </w:t>
-            </w:r>
-            <w:proofErr w:type="spellStart"/>
-            <w:r>
-              <w:rPr>
-                <w:lang w:val="en-US"/>
-              </w:rPr>
-              <w:t>Bestätigungsbildschirm</w:t>
-            </w:r>
-            <w:proofErr w:type="spellEnd"/>
-            <w:r>
-              <w:rPr>
-                <w:lang w:val="en-US"/>
-              </w:rPr>
-              <w:t xml:space="preserve"> </w:t>
-            </w:r>
-            <w:proofErr w:type="spellStart"/>
-            <w:r>
-              <w:rPr>
-                <w:lang w:val="en-US"/>
-              </w:rPr>
-              <w:t>für</w:t>
-            </w:r>
-            <w:proofErr w:type="spellEnd"/>
-            <w:r>
-              <w:rPr>
-                <w:lang w:val="en-US"/>
-              </w:rPr>
-              <w:t xml:space="preserve"> </w:t>
-            </w:r>
-            <w:proofErr w:type="spellStart"/>
-            <w:r>
-              <w:rPr>
-                <w:lang w:val="en-US"/>
-              </w:rPr>
-              <w:t>neues</w:t>
-            </w:r>
-            <w:proofErr w:type="spellEnd"/>
-            <w:r>
-              <w:rPr>
-                <w:lang w:val="en-US"/>
-              </w:rPr>
-              <w:t xml:space="preserve"> </w:t>
-            </w:r>
-            <w:proofErr w:type="spellStart"/>
-            <w:r>
-              <w:rPr>
-                <w:lang w:val="en-US"/>
-              </w:rPr>
-              <w:t>Konto</w:t>
-            </w:r>
-            <w:proofErr w:type="spellEnd"/>
-            <w:r>
-              <w:rPr>
-                <w:lang w:val="en-US"/>
-              </w:rPr>
-              <w:t xml:space="preserve"> </w:t>
-            </w:r>
-            <w:proofErr w:type="spellStart"/>
-            <w:r>
-              <w:rPr>
-                <w:lang w:val="en-US"/>
-              </w:rPr>
-              <w:t>mit</w:t>
-            </w:r>
-            <w:proofErr w:type="spellEnd"/>
-            <w:r>
-              <w:rPr>
-                <w:lang w:val="en-US"/>
-              </w:rPr>
-              <w:t xml:space="preserve"> </w:t>
-            </w:r>
-            <w:proofErr w:type="spellStart"/>
-            <w:r>
-              <w:rPr>
-                <w:lang w:val="en-US"/>
-              </w:rPr>
-              <w:t>Aufforderung</w:t>
-            </w:r>
-            <w:proofErr w:type="spellEnd"/>
-            <w:r>
-              <w:rPr>
-                <w:lang w:val="en-US"/>
-              </w:rPr>
-              <w:t xml:space="preserve">, </w:t>
-            </w:r>
-            <w:proofErr w:type="spellStart"/>
-            <w:r>
-              <w:rPr>
-                <w:lang w:val="en-US"/>
-              </w:rPr>
-              <w:t>sich</w:t>
-            </w:r>
-            <w:proofErr w:type="spellEnd"/>
-            <w:r>
-              <w:rPr>
-                <w:lang w:val="en-US"/>
-              </w:rPr>
-              <w:t xml:space="preserve"> </w:t>
-            </w:r>
-            <w:proofErr w:type="spellStart"/>
-            <w:r>
-              <w:rPr>
-                <w:lang w:val="en-US"/>
-              </w:rPr>
-              <w:t>mit</w:t>
-            </w:r>
-            <w:proofErr w:type="spellEnd"/>
-            <w:r>
-              <w:rPr>
-                <w:lang w:val="en-US"/>
-              </w:rPr>
-              <w:t xml:space="preserve"> Email + </w:t>
-            </w:r>
-            <w:proofErr w:type="spellStart"/>
-            <w:r>
-              <w:rPr>
-                <w:lang w:val="en-US"/>
-              </w:rPr>
-              <w:t>Passwort</w:t>
-            </w:r>
-            <w:proofErr w:type="spellEnd"/>
-            <w:r>
-              <w:rPr>
-                <w:lang w:val="en-US"/>
-              </w:rPr>
-              <w:t xml:space="preserve"> </w:t>
-            </w:r>
-            <w:proofErr w:type="spellStart"/>
-            <w:r>
-              <w:rPr>
-                <w:lang w:val="en-US"/>
-              </w:rPr>
-              <w:t>einzuloggen</w:t>
-            </w:r>
-            <w:proofErr w:type="spellEnd"/>
+            <w:r>
+              <w:t>Lobby/Spiel erstellen</w:t>
+            </w:r>
           </w:p>
         </w:tc>
       </w:tr>
@@ -1075,119 +690,7 @@
               <w:rPr>
                 <w:lang w:val="en-US"/>
               </w:rPr>
-              <w:t xml:space="preserve">2a) </w:t>
-            </w:r>
-            <w:proofErr w:type="spellStart"/>
-            <w:r>
-              <w:rPr>
-                <w:lang w:val="en-US"/>
-              </w:rPr>
-              <w:t>Aufforderung</w:t>
-            </w:r>
-            <w:proofErr w:type="spellEnd"/>
-            <w:r>
-              <w:rPr>
-                <w:lang w:val="en-US"/>
-              </w:rPr>
-              <w:t xml:space="preserve"> </w:t>
-            </w:r>
-            <w:proofErr w:type="spellStart"/>
-            <w:r>
-              <w:rPr>
-                <w:lang w:val="en-US"/>
-              </w:rPr>
-              <w:t>zur</w:t>
-            </w:r>
-            <w:proofErr w:type="spellEnd"/>
-            <w:r>
-              <w:rPr>
-                <w:lang w:val="en-US"/>
-              </w:rPr>
-              <w:t xml:space="preserve"> Wahl </w:t>
-            </w:r>
-            <w:proofErr w:type="spellStart"/>
-            <w:r>
-              <w:rPr>
-                <w:lang w:val="en-US"/>
-              </w:rPr>
-              <w:t>eines</w:t>
-            </w:r>
-            <w:proofErr w:type="spellEnd"/>
-            <w:r>
-              <w:rPr>
-                <w:lang w:val="en-US"/>
-              </w:rPr>
-              <w:t xml:space="preserve"> </w:t>
-            </w:r>
-            <w:proofErr w:type="spellStart"/>
-            <w:r>
-              <w:rPr>
-                <w:lang w:val="en-US"/>
-              </w:rPr>
-              <w:t>neuen</w:t>
-            </w:r>
-            <w:proofErr w:type="spellEnd"/>
-            <w:r>
-              <w:rPr>
-                <w:lang w:val="en-US"/>
-              </w:rPr>
-              <w:t xml:space="preserve"> </w:t>
-            </w:r>
-            <w:proofErr w:type="spellStart"/>
-            <w:r>
-              <w:rPr>
-                <w:lang w:val="en-US"/>
-              </w:rPr>
-              <w:t>Passworts</w:t>
-            </w:r>
-            <w:proofErr w:type="spellEnd"/>
-            <w:r>
-              <w:rPr>
-                <w:lang w:val="en-US"/>
-              </w:rPr>
-              <w:t xml:space="preserve">, </w:t>
-            </w:r>
-            <w:proofErr w:type="spellStart"/>
-            <w:r>
-              <w:rPr>
-                <w:lang w:val="en-US"/>
-              </w:rPr>
-              <w:t>dann</w:t>
-            </w:r>
-            <w:proofErr w:type="spellEnd"/>
-            <w:r>
-              <w:rPr>
-                <w:lang w:val="en-US"/>
-              </w:rPr>
-              <w:t xml:space="preserve"> </w:t>
-            </w:r>
-            <w:proofErr w:type="spellStart"/>
-            <w:r>
-              <w:rPr>
-                <w:lang w:val="en-US"/>
-              </w:rPr>
-              <w:t>weiter</w:t>
-            </w:r>
-            <w:proofErr w:type="spellEnd"/>
-            <w:r>
-              <w:rPr>
-                <w:lang w:val="en-US"/>
-              </w:rPr>
-              <w:t xml:space="preserve"> </w:t>
-            </w:r>
-            <w:proofErr w:type="spellStart"/>
-            <w:r>
-              <w:rPr>
-                <w:lang w:val="en-US"/>
-              </w:rPr>
-              <w:t>bei</w:t>
-            </w:r>
-            <w:proofErr w:type="spellEnd"/>
-            <w:r>
-              <w:rPr>
-                <w:lang w:val="en-US"/>
-              </w:rPr>
-              <w:t xml:space="preserve"> 2)</w:t>
+              <w:t>2a) Aufforderung zur Wahl eines neuen Passworts, dann weiter bei 2)</w:t>
             </w:r>
           </w:p>
         </w:tc>
@@ -1244,271 +747,74 @@
           </w:tcPr>
           <w:p>
             <w:r>
+              <w:t>1b)</w:t>
+            </w:r>
+            <w:r>
+              <w:tab/>
+              <w:t>Lobby/Spiel konnte nicht erstellt werden</w:t>
+            </w:r>
+          </w:p>
+          <w:p>
+            <w:r>
+              <w:t>2b)</w:t>
+            </w:r>
+            <w:r>
+              <w:tab/>
+              <w:t>Meldung „Lobby/Spiel konnte nicht erstellt werden“</w:t>
+            </w:r>
+          </w:p>
+          <w:p>
+            <w:r>
+              <w:t>3b)</w:t>
+            </w:r>
+            <w:r>
+              <w:tab/>
+              <w:t>Startscreen</w:t>
+            </w:r>
+          </w:p>
+          <w:p>
+            <w:r>
               <w:rPr>
                 <w:lang w:val="en-US"/>
               </w:rPr>
-              <w:t xml:space="preserve">3b) Email </w:t>
-            </w:r>
-            <w:proofErr w:type="gramStart"/>
+              <w:t>--</w:t>
+            </w:r>
+          </w:p>
+          <w:p>
             <w:r>
               <w:rPr>
                 <w:lang w:val="en-US"/>
               </w:rPr>
-              <w:t>an</w:t>
-            </w:r>
-            <w:proofErr w:type="gramEnd"/>
+              <w:t>3</w:t>
+            </w:r>
             <w:r>
               <w:rPr>
                 <w:lang w:val="en-US"/>
               </w:rPr>
-              <w:t xml:space="preserve"> </w:t>
-            </w:r>
-            <w:proofErr w:type="spellStart"/>
+              <w:t>c</w:t>
+            </w:r>
             <w:r>
               <w:rPr>
                 <w:lang w:val="en-US"/>
               </w:rPr>
-              <w:t>neuen</w:t>
-            </w:r>
-            <w:proofErr w:type="spellEnd"/>
+              <w:t>)</w:t>
+            </w:r>
             <w:r>
               <w:rPr>
                 <w:lang w:val="en-US"/>
               </w:rPr>
-              <w:t xml:space="preserve"> Spieler bounced </w:t>
-            </w:r>
-            <w:proofErr w:type="spellStart"/>
+              <w:t xml:space="preserve"> Lobby/Spiel kann nicht erstellt werden</w:t>
+            </w:r>
             <w:r>
               <w:rPr>
                 <w:lang w:val="en-US"/>
               </w:rPr>
-              <w:t>wegen</w:t>
-            </w:r>
-            <w:proofErr w:type="spellEnd"/>
-            <w:r>
-              <w:rPr>
-                <w:lang w:val="en-US"/>
-              </w:rPr>
-              <w:t xml:space="preserve"> </w:t>
-            </w:r>
-            <w:proofErr w:type="spellStart"/>
-            <w:r>
-              <w:rPr>
-                <w:lang w:val="en-US"/>
-              </w:rPr>
-              <w:t>ungültiger</w:t>
-            </w:r>
-            <w:proofErr w:type="spellEnd"/>
-            <w:r>
-              <w:rPr>
-                <w:lang w:val="en-US"/>
-              </w:rPr>
-              <w:t xml:space="preserve"> Email </w:t>
-            </w:r>
-            <w:proofErr w:type="spellStart"/>
-            <w:r>
-              <w:rPr>
-                <w:lang w:val="en-US"/>
-              </w:rPr>
-              <w:t>Adresse</w:t>
-            </w:r>
-            <w:proofErr w:type="spellEnd"/>
-          </w:p>
-          <w:p>
-            <w:r>
-              <w:rPr>
-                <w:lang w:val="en-US"/>
-              </w:rPr>
-              <w:t xml:space="preserve">4b) </w:t>
-            </w:r>
-            <w:proofErr w:type="spellStart"/>
-            <w:r>
-              <w:rPr>
-                <w:lang w:val="en-US"/>
-              </w:rPr>
-              <w:t>Spielerkonto</w:t>
-            </w:r>
-            <w:proofErr w:type="spellEnd"/>
-            <w:r>
-              <w:rPr>
-                <w:lang w:val="en-US"/>
-              </w:rPr>
-              <w:t xml:space="preserve"> </w:t>
-            </w:r>
-            <w:proofErr w:type="spellStart"/>
-            <w:r>
-              <w:rPr>
-                <w:lang w:val="en-US"/>
-              </w:rPr>
-              <w:t>wird</w:t>
-            </w:r>
-            <w:proofErr w:type="spellEnd"/>
-            <w:r>
-              <w:rPr>
-                <w:lang w:val="en-US"/>
-              </w:rPr>
-              <w:t xml:space="preserve"> </w:t>
-            </w:r>
-            <w:proofErr w:type="spellStart"/>
-            <w:r>
-              <w:rPr>
-                <w:lang w:val="en-US"/>
-              </w:rPr>
-              <w:t>wieder</w:t>
-            </w:r>
-            <w:proofErr w:type="spellEnd"/>
-            <w:r>
-              <w:rPr>
-                <w:lang w:val="en-US"/>
-              </w:rPr>
-              <w:t xml:space="preserve"> </w:t>
-            </w:r>
-            <w:proofErr w:type="spellStart"/>
-            <w:r>
-              <w:rPr>
-                <w:lang w:val="en-US"/>
-              </w:rPr>
-              <w:t>gelöscht</w:t>
-            </w:r>
-            <w:proofErr w:type="spellEnd"/>
-          </w:p>
-          <w:p>
-            <w:r>
-              <w:rPr>
-                <w:lang w:val="en-US"/>
-              </w:rPr>
-              <w:t>--</w:t>
-            </w:r>
-          </w:p>
-          <w:p>
-            <w:r>
-              <w:rPr>
-                <w:lang w:val="en-US"/>
-              </w:rPr>
-              <w:t xml:space="preserve">3c) Spieler </w:t>
-            </w:r>
-            <w:proofErr w:type="spellStart"/>
-            <w:r>
-              <w:rPr>
-                <w:lang w:val="en-US"/>
-              </w:rPr>
-              <w:t>folgt</w:t>
-            </w:r>
-            <w:proofErr w:type="spellEnd"/>
-            <w:r>
-              <w:rPr>
-                <w:lang w:val="en-US"/>
-              </w:rPr>
-              <w:t xml:space="preserve"> </w:t>
-            </w:r>
-            <w:proofErr w:type="spellStart"/>
-            <w:r>
-              <w:rPr>
-                <w:lang w:val="en-US"/>
-              </w:rPr>
-              <w:t>Freischalt</w:t>
-            </w:r>
-            <w:proofErr w:type="spellEnd"/>
-            <w:r>
-              <w:rPr>
-                <w:lang w:val="en-US"/>
-              </w:rPr>
-              <w:t xml:space="preserve">-Link </w:t>
-            </w:r>
-            <w:proofErr w:type="spellStart"/>
-            <w:r>
-              <w:rPr>
-                <w:lang w:val="en-US"/>
-              </w:rPr>
-              <w:t>nicht</w:t>
-            </w:r>
-            <w:proofErr w:type="spellEnd"/>
-          </w:p>
-          <w:p>
-            <w:r>
-              <w:rPr>
-                <w:lang w:val="en-US"/>
-              </w:rPr>
-              <w:t xml:space="preserve">4c) </w:t>
-            </w:r>
-            <w:proofErr w:type="spellStart"/>
-            <w:r>
-              <w:rPr>
-                <w:lang w:val="en-US"/>
-              </w:rPr>
-              <w:t>Spielerkonto</w:t>
-            </w:r>
-            <w:proofErr w:type="spellEnd"/>
-            <w:r>
-              <w:rPr>
-                <w:lang w:val="en-US"/>
-              </w:rPr>
-              <w:t xml:space="preserve"> </w:t>
-            </w:r>
-            <w:proofErr w:type="spellStart"/>
-            <w:r>
-              <w:rPr>
-                <w:lang w:val="en-US"/>
-              </w:rPr>
-              <w:t>wird</w:t>
-            </w:r>
-            <w:proofErr w:type="spellEnd"/>
-            <w:r>
-              <w:rPr>
-                <w:lang w:val="en-US"/>
-              </w:rPr>
-              <w:t xml:space="preserve"> </w:t>
-            </w:r>
-            <w:proofErr w:type="spellStart"/>
-            <w:r>
-              <w:rPr>
-                <w:lang w:val="en-US"/>
-              </w:rPr>
-              <w:t>nach</w:t>
-            </w:r>
-            <w:proofErr w:type="spellEnd"/>
-            <w:r>
-              <w:rPr>
-                <w:lang w:val="en-US"/>
-              </w:rPr>
-              <w:t xml:space="preserve"> 30 </w:t>
-            </w:r>
-            <w:proofErr w:type="spellStart"/>
-            <w:r>
-              <w:rPr>
-                <w:lang w:val="en-US"/>
-              </w:rPr>
-              <w:t>Tagen</w:t>
-            </w:r>
-            <w:proofErr w:type="spellEnd"/>
-            <w:r>
-              <w:rPr>
-                <w:lang w:val="en-US"/>
-              </w:rPr>
-              <w:t xml:space="preserve"> </w:t>
-            </w:r>
-            <w:proofErr w:type="spellStart"/>
-            <w:r>
-              <w:rPr>
-                <w:lang w:val="en-US"/>
-              </w:rPr>
-              <w:t>wieder</w:t>
-            </w:r>
-            <w:proofErr w:type="spellEnd"/>
-            <w:r>
-              <w:rPr>
-                <w:lang w:val="en-US"/>
-              </w:rPr>
-              <w:t xml:space="preserve"> </w:t>
-            </w:r>
-            <w:proofErr w:type="spellStart"/>
-            <w:r>
-              <w:rPr>
-                <w:lang w:val="en-US"/>
-              </w:rPr>
-              <w:t>gelöscht</w:t>
-            </w:r>
-            <w:proofErr w:type="spellEnd"/>
+              <w:br/>
+            </w:r>
+            <w:r>
+              <w:tab/>
+              <w:t>weiter mit 2b)</w:t>
+            </w:r>
           </w:p>
         </w:tc>
       </w:tr>
@@ -2047,6 +1353,7 @@
   <w:style w:type="character" w:default="1" w:styleId="Absatz-Standardschriftart">
     <w:name w:val="Default Paragraph Font"/>
     <w:uiPriority w:val="1"/>
+    <w:semiHidden/>
     <w:unhideWhenUsed/>
   </w:style>
   <w:style w:type="table" w:default="1" w:styleId="NormaleTabelle">

--- a/UseCaseBeschreibungen/Lobby_Spiel_erstellen.docx
+++ b/UseCaseBeschreibungen/Lobby_Spiel_erstellen.docx
@@ -306,7 +306,10 @@
           </w:tcPr>
           <w:p>
             <w:r>
-              <w:t>Lobby/Spiel wird erstellt</w:t>
+              <w:t xml:space="preserve">Lobby/Spiel </w:t>
+            </w:r>
+            <w:r>
+              <w:t>erstellen</w:t>
             </w:r>
           </w:p>
         </w:tc>
